--- a/trunk/Apresentação Final/P&R.docx
+++ b/trunk/Apresentação Final/P&R.docx
@@ -100,13 +100,7 @@
         <w:rPr>
           <w:rFonts w:cs="TTFF5940E0t00"/>
         </w:rPr>
-        <w:t>,</w:t>
-      </w:r>
-      <w:r>
-        <w:rPr>
-          <w:rFonts w:cs="TTFF5940E0t00"/>
-        </w:rPr>
-        <w:t xml:space="preserve"> a</w:t>
+        <w:t>. A</w:t>
       </w:r>
       <w:r>
         <w:rPr>
@@ -1010,6 +1004,74 @@
           <w:szCs w:val="22"/>
         </w:rPr>
         <w:t>Foi definida a classe abstracta RuntimeRoleProvider que define os métodos necessários à implementação do modelo RBAC2. O RoleProvider a utilizar na aplicação deverá ser definido no dicionário de dados e extender a classe RuntimeRoleProvider sendo chamado de forma declarativa em cada processo de negócio seguindo a nomenclatura de nome de permissão = nome do método.</w:t>
+      </w:r>
+    </w:p>
+    <w:p>
+      <w:pPr>
+        <w:pStyle w:val="portalcorpo"/>
+        <w:spacing w:before="0" w:beforeAutospacing="0" w:after="0" w:afterAutospacing="0" w:line="270" w:lineRule="atLeast"/>
+        <w:rPr>
+          <w:rFonts w:asciiTheme="minorHAnsi" w:hAnsiTheme="minorHAnsi" w:cs="Tahoma"/>
+          <w:color w:val="000000"/>
+          <w:sz w:val="22"/>
+          <w:szCs w:val="22"/>
+        </w:rPr>
+      </w:pPr>
+    </w:p>
+    <w:p>
+      <w:pPr>
+        <w:pStyle w:val="portalcorpo"/>
+        <w:spacing w:before="0" w:beforeAutospacing="0" w:after="0" w:afterAutospacing="0" w:line="270" w:lineRule="atLeast"/>
+        <w:rPr>
+          <w:rFonts w:asciiTheme="minorHAnsi" w:hAnsiTheme="minorHAnsi" w:cs="Tahoma"/>
+          <w:b/>
+          <w:color w:val="000000"/>
+          <w:sz w:val="28"/>
+          <w:szCs w:val="28"/>
+        </w:rPr>
+      </w:pPr>
+      <w:r>
+        <w:rPr>
+          <w:rFonts w:asciiTheme="minorHAnsi" w:hAnsiTheme="minorHAnsi" w:cs="Tahoma"/>
+          <w:b/>
+          <w:color w:val="000000"/>
+          <w:sz w:val="28"/>
+          <w:szCs w:val="28"/>
+        </w:rPr>
+        <w:t>Como é garantido que uma nova sincronização não emaga o trabalho entretanto desenvolvido pelo programador/utilizador? (Ou, para que servem as classes denominadas Base Classes?)</w:t>
+      </w:r>
+    </w:p>
+    <w:p>
+      <w:pPr>
+        <w:pStyle w:val="portalcorpo"/>
+        <w:spacing w:before="0" w:beforeAutospacing="0" w:after="0" w:afterAutospacing="0" w:line="270" w:lineRule="atLeast"/>
+        <w:rPr>
+          <w:rFonts w:asciiTheme="minorHAnsi" w:hAnsiTheme="minorHAnsi" w:cs="Tahoma"/>
+          <w:color w:val="000000"/>
+          <w:sz w:val="22"/>
+          <w:szCs w:val="22"/>
+        </w:rPr>
+      </w:pPr>
+    </w:p>
+    <w:p>
+      <w:pPr>
+        <w:pStyle w:val="portalcorpo"/>
+        <w:spacing w:before="0" w:beforeAutospacing="0" w:after="0" w:afterAutospacing="0" w:line="270" w:lineRule="atLeast"/>
+        <w:rPr>
+          <w:rFonts w:asciiTheme="minorHAnsi" w:hAnsiTheme="minorHAnsi" w:cs="Tahoma"/>
+          <w:color w:val="000000"/>
+          <w:sz w:val="22"/>
+          <w:szCs w:val="22"/>
+        </w:rPr>
+      </w:pPr>
+      <w:r>
+        <w:rPr>
+          <w:rFonts w:asciiTheme="minorHAnsi" w:hAnsiTheme="minorHAnsi" w:cs="Tahoma"/>
+          <w:color w:val="000000"/>
+          <w:sz w:val="22"/>
+          <w:szCs w:val="22"/>
+        </w:rPr>
+        <w:t>Com a criação das classes Base divide-se o código gerado pela aplicação e o código entretanto desenvolvido pelo utilizador possibilitando desta forma uma nova sincronização.</w:t>
       </w:r>
     </w:p>
     <w:p>
